--- a/Documentation & Demonstration/2. Data Collection & Data Pre-Processing/Data Exploration and Preprocessing.docx
+++ b/Documentation & Demonstration/2. Data Collection & Data Pre-Processing/Data Exploration and Preprocessing.docx
@@ -415,6 +415,7 @@
       <w:pPr>
         <w:widowControl/>
         <w:spacing w:after="160" w:line="259" w:lineRule="auto"/>
+        <w:jc w:val="both"/>
         <w:rPr>
           <w:rFonts w:ascii="Times New Roman" w:eastAsia="Times New Roman" w:hAnsi="Times New Roman" w:cs="Times New Roman"/>
         </w:rPr>
@@ -424,6 +425,7 @@
       <w:pPr>
         <w:widowControl/>
         <w:spacing w:after="160" w:line="259" w:lineRule="auto"/>
+        <w:jc w:val="both"/>
         <w:rPr>
           <w:rFonts w:ascii="Times New Roman" w:eastAsia="Times New Roman" w:hAnsi="Times New Roman" w:cs="Times New Roman"/>
           <w:b/>
@@ -445,6 +447,7 @@
       <w:pPr>
         <w:widowControl/>
         <w:spacing w:after="160" w:line="259" w:lineRule="auto"/>
+        <w:jc w:val="both"/>
         <w:rPr>
           <w:rFonts w:ascii="Times New Roman" w:eastAsia="Times New Roman" w:hAnsi="Times New Roman" w:cs="Times New Roman"/>
           <w:sz w:val="24"/>
@@ -466,6 +469,8 @@
         <w:spacing w:after="160" w:line="259" w:lineRule="auto"/>
         <w:rPr>
           <w:rFonts w:ascii="Times New Roman" w:eastAsia="Times New Roman" w:hAnsi="Times New Roman" w:cs="Times New Roman"/>
+          <w:sz w:val="24"/>
+          <w:szCs w:val="24"/>
         </w:rPr>
       </w:pPr>
     </w:p>
@@ -639,7 +644,45 @@
                 <w:sz w:val="24"/>
                 <w:szCs w:val="24"/>
               </w:rPr>
-              <w:t>Calculated dataset shape with df.shape and checked data types and structure using df.info(). Dataset contains monthly records of beneficiaries, benefit amounts, regions, and counties.</w:t>
+              <w:t>Calculated dataset shape with </w:t>
+            </w:r>
+            <w:proofErr w:type="spellStart"/>
+            <w:proofErr w:type="gramStart"/>
+            <w:r>
+              <w:rPr>
+                <w:rFonts w:ascii="Times New Roman" w:eastAsia="Times New Roman" w:hAnsi="Times New Roman" w:cs="Times New Roman"/>
+                <w:sz w:val="24"/>
+                <w:szCs w:val="24"/>
+              </w:rPr>
+              <w:t>df.shape</w:t>
+            </w:r>
+            <w:proofErr w:type="spellEnd"/>
+            <w:proofErr w:type="gramEnd"/>
+            <w:r>
+              <w:rPr>
+                <w:rFonts w:ascii="Times New Roman" w:eastAsia="Times New Roman" w:hAnsi="Times New Roman" w:cs="Times New Roman"/>
+                <w:sz w:val="24"/>
+                <w:szCs w:val="24"/>
+              </w:rPr>
+              <w:t> and checked data types and structure using </w:t>
+            </w:r>
+            <w:proofErr w:type="gramStart"/>
+            <w:r>
+              <w:rPr>
+                <w:rFonts w:ascii="Times New Roman" w:eastAsia="Times New Roman" w:hAnsi="Times New Roman" w:cs="Times New Roman"/>
+                <w:sz w:val="24"/>
+                <w:szCs w:val="24"/>
+              </w:rPr>
+              <w:t>df.info(</w:t>
+            </w:r>
+            <w:proofErr w:type="gramEnd"/>
+            <w:r>
+              <w:rPr>
+                <w:rFonts w:ascii="Times New Roman" w:eastAsia="Times New Roman" w:hAnsi="Times New Roman" w:cs="Times New Roman"/>
+                <w:sz w:val="24"/>
+                <w:szCs w:val="24"/>
+              </w:rPr>
+              <w:t>). Dataset contains monthly records of beneficiaries, benefit amounts, regions, and counties.</w:t>
             </w:r>
           </w:p>
         </w:tc>
@@ -714,7 +757,27 @@
                 <w:sz w:val="24"/>
                 <w:szCs w:val="24"/>
               </w:rPr>
-              <w:t>Used df.describe() and line plots to explore distributions and summary statistics (mean, median, min, max) for variables like 'Beneficiaries' and 'Benefit Amounts (Dollars)'.</w:t>
+              <w:t>Used </w:t>
+            </w:r>
+            <w:proofErr w:type="spellStart"/>
+            <w:proofErr w:type="gramStart"/>
+            <w:r>
+              <w:rPr>
+                <w:rFonts w:ascii="Times New Roman" w:eastAsia="Times New Roman" w:hAnsi="Times New Roman" w:cs="Times New Roman"/>
+                <w:sz w:val="24"/>
+                <w:szCs w:val="24"/>
+              </w:rPr>
+              <w:t>df.describe</w:t>
+            </w:r>
+            <w:proofErr w:type="spellEnd"/>
+            <w:proofErr w:type="gramEnd"/>
+            <w:r>
+              <w:rPr>
+                <w:rFonts w:ascii="Times New Roman" w:eastAsia="Times New Roman" w:hAnsi="Times New Roman" w:cs="Times New Roman"/>
+                <w:sz w:val="24"/>
+                <w:szCs w:val="24"/>
+              </w:rPr>
+              <w:t>() and line plots to explore distributions and summary statistics (mean, median, min, max) for variables like 'Beneficiaries' and 'Benefit Amounts (Dollars)'.</w:t>
             </w:r>
           </w:p>
         </w:tc>
@@ -1059,7 +1122,27 @@
                 <w:sz w:val="24"/>
                 <w:szCs w:val="24"/>
               </w:rPr>
-              <w:t>uploaded = files.upload()</w:t>
+              <w:t xml:space="preserve">uploaded = </w:t>
+            </w:r>
+            <w:proofErr w:type="spellStart"/>
+            <w:proofErr w:type="gramStart"/>
+            <w:r>
+              <w:rPr>
+                <w:rFonts w:ascii="Times New Roman" w:eastAsia="Times New Roman" w:hAnsi="Times New Roman" w:cs="Times New Roman"/>
+                <w:sz w:val="24"/>
+                <w:szCs w:val="24"/>
+              </w:rPr>
+              <w:t>files.upload</w:t>
+            </w:r>
+            <w:proofErr w:type="spellEnd"/>
+            <w:proofErr w:type="gramEnd"/>
+            <w:r>
+              <w:rPr>
+                <w:rFonts w:ascii="Times New Roman" w:eastAsia="Times New Roman" w:hAnsi="Times New Roman" w:cs="Times New Roman"/>
+                <w:sz w:val="24"/>
+                <w:szCs w:val="24"/>
+              </w:rPr>
+              <w:t>()</w:t>
             </w:r>
             <w:r>
               <w:rPr>
@@ -1068,7 +1151,60 @@
                 <w:szCs w:val="24"/>
               </w:rPr>
               <w:br/>
-              <w:t>df = pd.read_csv('unemployment-insurance-beneficiaries-and-benefit-amounts-paid-beginning-2001-1 (1).csv')</w:t>
+            </w:r>
+            <w:proofErr w:type="spellStart"/>
+            <w:r>
+              <w:rPr>
+                <w:rFonts w:ascii="Times New Roman" w:eastAsia="Times New Roman" w:hAnsi="Times New Roman" w:cs="Times New Roman"/>
+                <w:sz w:val="24"/>
+                <w:szCs w:val="24"/>
+              </w:rPr>
+              <w:t>df</w:t>
+            </w:r>
+            <w:proofErr w:type="spellEnd"/>
+            <w:r>
+              <w:rPr>
+                <w:rFonts w:ascii="Times New Roman" w:eastAsia="Times New Roman" w:hAnsi="Times New Roman" w:cs="Times New Roman"/>
+                <w:sz w:val="24"/>
+                <w:szCs w:val="24"/>
+              </w:rPr>
+              <w:t xml:space="preserve"> = </w:t>
+            </w:r>
+            <w:proofErr w:type="gramStart"/>
+            <w:r>
+              <w:rPr>
+                <w:rFonts w:ascii="Times New Roman" w:eastAsia="Times New Roman" w:hAnsi="Times New Roman" w:cs="Times New Roman"/>
+                <w:sz w:val="24"/>
+                <w:szCs w:val="24"/>
+              </w:rPr>
+              <w:t>pd.read</w:t>
+            </w:r>
+            <w:proofErr w:type="gramEnd"/>
+            <w:r>
+              <w:rPr>
+                <w:rFonts w:ascii="Times New Roman" w:eastAsia="Times New Roman" w:hAnsi="Times New Roman" w:cs="Times New Roman"/>
+                <w:sz w:val="24"/>
+                <w:szCs w:val="24"/>
+              </w:rPr>
+              <w:t>_</w:t>
+            </w:r>
+            <w:proofErr w:type="gramStart"/>
+            <w:r>
+              <w:rPr>
+                <w:rFonts w:ascii="Times New Roman" w:eastAsia="Times New Roman" w:hAnsi="Times New Roman" w:cs="Times New Roman"/>
+                <w:sz w:val="24"/>
+                <w:szCs w:val="24"/>
+              </w:rPr>
+              <w:t>csv(</w:t>
+            </w:r>
+            <w:proofErr w:type="gramEnd"/>
+            <w:r>
+              <w:rPr>
+                <w:rFonts w:ascii="Times New Roman" w:eastAsia="Times New Roman" w:hAnsi="Times New Roman" w:cs="Times New Roman"/>
+                <w:sz w:val="24"/>
+                <w:szCs w:val="24"/>
+              </w:rPr>
+              <w:t>'unemployment-insurance-beneficiaries-and-benefit-amounts-paid-beginning-2001-1 (1).csv')</w:t>
             </w:r>
             <w:r>
               <w:rPr>
@@ -1079,6 +1215,7 @@
             <w:r>
               <w:rPr>
                 <w:rFonts w:ascii="Times New Roman" w:eastAsia="Times New Roman" w:hAnsi="Times New Roman" w:cs="Times New Roman"/>
+                <w:noProof/>
                 <w:sz w:val="24"/>
                 <w:szCs w:val="24"/>
               </w:rPr>
@@ -1191,11 +1328,50 @@
                 <w:sz w:val="24"/>
                 <w:szCs w:val="24"/>
               </w:rPr>
-              <w:t>print(df.isna().sum())</w:t>
-            </w:r>
-            <w:r>
-              <w:rPr>
-                <w:rFonts w:ascii="Times New Roman" w:eastAsia="Times New Roman" w:hAnsi="Times New Roman" w:cs="Times New Roman"/>
+              <w:t>print(</w:t>
+            </w:r>
+            <w:proofErr w:type="spellStart"/>
+            <w:proofErr w:type="gramStart"/>
+            <w:r>
+              <w:rPr>
+                <w:rFonts w:ascii="Times New Roman" w:eastAsia="Times New Roman" w:hAnsi="Times New Roman" w:cs="Times New Roman"/>
+                <w:sz w:val="24"/>
+                <w:szCs w:val="24"/>
+              </w:rPr>
+              <w:t>df.isna</w:t>
+            </w:r>
+            <w:proofErr w:type="spellEnd"/>
+            <w:proofErr w:type="gramEnd"/>
+            <w:r>
+              <w:rPr>
+                <w:rFonts w:ascii="Times New Roman" w:eastAsia="Times New Roman" w:hAnsi="Times New Roman" w:cs="Times New Roman"/>
+                <w:sz w:val="24"/>
+                <w:szCs w:val="24"/>
+              </w:rPr>
+              <w:t>(</w:t>
+            </w:r>
+            <w:proofErr w:type="gramStart"/>
+            <w:r>
+              <w:rPr>
+                <w:rFonts w:ascii="Times New Roman" w:eastAsia="Times New Roman" w:hAnsi="Times New Roman" w:cs="Times New Roman"/>
+                <w:sz w:val="24"/>
+                <w:szCs w:val="24"/>
+              </w:rPr>
+              <w:t>).sum</w:t>
+            </w:r>
+            <w:proofErr w:type="gramEnd"/>
+            <w:r>
+              <w:rPr>
+                <w:rFonts w:ascii="Times New Roman" w:eastAsia="Times New Roman" w:hAnsi="Times New Roman" w:cs="Times New Roman"/>
+                <w:sz w:val="24"/>
+                <w:szCs w:val="24"/>
+              </w:rPr>
+              <w:t>())</w:t>
+            </w:r>
+            <w:r>
+              <w:rPr>
+                <w:rFonts w:ascii="Times New Roman" w:eastAsia="Times New Roman" w:hAnsi="Times New Roman" w:cs="Times New Roman"/>
+                <w:noProof/>
                 <w:sz w:val="24"/>
                 <w:szCs w:val="24"/>
               </w:rPr>
@@ -1302,17 +1478,50 @@
                 <w:szCs w:val="24"/>
               </w:rPr>
             </w:pPr>
-            <w:r>
-              <w:rPr>
-                <w:rFonts w:ascii="Times New Roman" w:eastAsia="Times New Roman" w:hAnsi="Times New Roman" w:cs="Times New Roman"/>
-                <w:sz w:val="24"/>
-                <w:szCs w:val="24"/>
-              </w:rPr>
-              <w:t>df.columns = df.columns.str.strip()</w:t>
-            </w:r>
-            <w:r>
-              <w:rPr>
-                <w:rFonts w:ascii="Times New Roman" w:eastAsia="Times New Roman" w:hAnsi="Times New Roman" w:cs="Times New Roman"/>
+            <w:proofErr w:type="spellStart"/>
+            <w:proofErr w:type="gramStart"/>
+            <w:r>
+              <w:rPr>
+                <w:rFonts w:ascii="Times New Roman" w:eastAsia="Times New Roman" w:hAnsi="Times New Roman" w:cs="Times New Roman"/>
+                <w:sz w:val="24"/>
+                <w:szCs w:val="24"/>
+              </w:rPr>
+              <w:t>df.columns</w:t>
+            </w:r>
+            <w:proofErr w:type="spellEnd"/>
+            <w:proofErr w:type="gramEnd"/>
+            <w:r>
+              <w:rPr>
+                <w:rFonts w:ascii="Times New Roman" w:eastAsia="Times New Roman" w:hAnsi="Times New Roman" w:cs="Times New Roman"/>
+                <w:sz w:val="24"/>
+                <w:szCs w:val="24"/>
+              </w:rPr>
+              <w:t xml:space="preserve"> = </w:t>
+            </w:r>
+            <w:proofErr w:type="spellStart"/>
+            <w:proofErr w:type="gramStart"/>
+            <w:r>
+              <w:rPr>
+                <w:rFonts w:ascii="Times New Roman" w:eastAsia="Times New Roman" w:hAnsi="Times New Roman" w:cs="Times New Roman"/>
+                <w:sz w:val="24"/>
+                <w:szCs w:val="24"/>
+              </w:rPr>
+              <w:t>df.columns.str.strip</w:t>
+            </w:r>
+            <w:proofErr w:type="spellEnd"/>
+            <w:proofErr w:type="gramEnd"/>
+            <w:r>
+              <w:rPr>
+                <w:rFonts w:ascii="Times New Roman" w:eastAsia="Times New Roman" w:hAnsi="Times New Roman" w:cs="Times New Roman"/>
+                <w:sz w:val="24"/>
+                <w:szCs w:val="24"/>
+              </w:rPr>
+              <w:t>()</w:t>
+            </w:r>
+            <w:r>
+              <w:rPr>
+                <w:rFonts w:ascii="Times New Roman" w:eastAsia="Times New Roman" w:hAnsi="Times New Roman" w:cs="Times New Roman"/>
+                <w:noProof/>
                 <w:sz w:val="24"/>
                 <w:szCs w:val="24"/>
               </w:rPr>
@@ -1419,17 +1628,82 @@
                 <w:szCs w:val="24"/>
               </w:rPr>
             </w:pPr>
-            <w:r>
-              <w:rPr>
-                <w:rFonts w:ascii="Times New Roman" w:eastAsia="Times New Roman" w:hAnsi="Times New Roman" w:cs="Times New Roman"/>
-                <w:sz w:val="24"/>
-                <w:szCs w:val="24"/>
-              </w:rPr>
-              <w:t>df['Beneficiaries_diff'] = df['Beneficiaries'].diff()</w:t>
-            </w:r>
-            <w:r>
-              <w:rPr>
-                <w:rFonts w:ascii="Times New Roman" w:eastAsia="Times New Roman" w:hAnsi="Times New Roman" w:cs="Times New Roman"/>
+            <w:proofErr w:type="spellStart"/>
+            <w:r>
+              <w:rPr>
+                <w:rFonts w:ascii="Times New Roman" w:eastAsia="Times New Roman" w:hAnsi="Times New Roman" w:cs="Times New Roman"/>
+                <w:sz w:val="24"/>
+                <w:szCs w:val="24"/>
+              </w:rPr>
+              <w:t>df</w:t>
+            </w:r>
+            <w:proofErr w:type="spellEnd"/>
+            <w:r>
+              <w:rPr>
+                <w:rFonts w:ascii="Times New Roman" w:eastAsia="Times New Roman" w:hAnsi="Times New Roman" w:cs="Times New Roman"/>
+                <w:sz w:val="24"/>
+                <w:szCs w:val="24"/>
+              </w:rPr>
+              <w:t>['</w:t>
+            </w:r>
+            <w:proofErr w:type="spellStart"/>
+            <w:r>
+              <w:rPr>
+                <w:rFonts w:ascii="Times New Roman" w:eastAsia="Times New Roman" w:hAnsi="Times New Roman" w:cs="Times New Roman"/>
+                <w:sz w:val="24"/>
+                <w:szCs w:val="24"/>
+              </w:rPr>
+              <w:t>Beneficiaries_diff</w:t>
+            </w:r>
+            <w:proofErr w:type="spellEnd"/>
+            <w:r>
+              <w:rPr>
+                <w:rFonts w:ascii="Times New Roman" w:eastAsia="Times New Roman" w:hAnsi="Times New Roman" w:cs="Times New Roman"/>
+                <w:sz w:val="24"/>
+                <w:szCs w:val="24"/>
+              </w:rPr>
+              <w:t xml:space="preserve">'] = </w:t>
+            </w:r>
+            <w:proofErr w:type="spellStart"/>
+            <w:r>
+              <w:rPr>
+                <w:rFonts w:ascii="Times New Roman" w:eastAsia="Times New Roman" w:hAnsi="Times New Roman" w:cs="Times New Roman"/>
+                <w:sz w:val="24"/>
+                <w:szCs w:val="24"/>
+              </w:rPr>
+              <w:t>df</w:t>
+            </w:r>
+            <w:proofErr w:type="spellEnd"/>
+            <w:r>
+              <w:rPr>
+                <w:rFonts w:ascii="Times New Roman" w:eastAsia="Times New Roman" w:hAnsi="Times New Roman" w:cs="Times New Roman"/>
+                <w:sz w:val="24"/>
+                <w:szCs w:val="24"/>
+              </w:rPr>
+              <w:t>['Beneficiaries'</w:t>
+            </w:r>
+            <w:proofErr w:type="gramStart"/>
+            <w:r>
+              <w:rPr>
+                <w:rFonts w:ascii="Times New Roman" w:eastAsia="Times New Roman" w:hAnsi="Times New Roman" w:cs="Times New Roman"/>
+                <w:sz w:val="24"/>
+                <w:szCs w:val="24"/>
+              </w:rPr>
+              <w:t>].diff</w:t>
+            </w:r>
+            <w:proofErr w:type="gramEnd"/>
+            <w:r>
+              <w:rPr>
+                <w:rFonts w:ascii="Times New Roman" w:eastAsia="Times New Roman" w:hAnsi="Times New Roman" w:cs="Times New Roman"/>
+                <w:sz w:val="24"/>
+                <w:szCs w:val="24"/>
+              </w:rPr>
+              <w:t>()</w:t>
+            </w:r>
+            <w:r>
+              <w:rPr>
+                <w:rFonts w:ascii="Times New Roman" w:eastAsia="Times New Roman" w:hAnsi="Times New Roman" w:cs="Times New Roman"/>
+                <w:noProof/>
                 <w:sz w:val="24"/>
                 <w:szCs w:val="24"/>
               </w:rPr>
@@ -1536,13 +1810,41 @@
                 <w:szCs w:val="24"/>
               </w:rPr>
             </w:pPr>
-            <w:r>
-              <w:rPr>
-                <w:rFonts w:ascii="Times New Roman" w:eastAsia="Times New Roman" w:hAnsi="Times New Roman" w:cs="Times New Roman"/>
-                <w:sz w:val="24"/>
-                <w:szCs w:val="24"/>
-              </w:rPr>
-              <w:t>df.to_csv('processed_unemployment_data.csv', index=False)</w:t>
+            <w:proofErr w:type="spellStart"/>
+            <w:r>
+              <w:rPr>
+                <w:rFonts w:ascii="Times New Roman" w:eastAsia="Times New Roman" w:hAnsi="Times New Roman" w:cs="Times New Roman"/>
+                <w:sz w:val="24"/>
+                <w:szCs w:val="24"/>
+              </w:rPr>
+              <w:t>df.to_</w:t>
+            </w:r>
+            <w:proofErr w:type="gramStart"/>
+            <w:r>
+              <w:rPr>
+                <w:rFonts w:ascii="Times New Roman" w:eastAsia="Times New Roman" w:hAnsi="Times New Roman" w:cs="Times New Roman"/>
+                <w:sz w:val="24"/>
+                <w:szCs w:val="24"/>
+              </w:rPr>
+              <w:t>csv</w:t>
+            </w:r>
+            <w:proofErr w:type="spellEnd"/>
+            <w:r>
+              <w:rPr>
+                <w:rFonts w:ascii="Times New Roman" w:eastAsia="Times New Roman" w:hAnsi="Times New Roman" w:cs="Times New Roman"/>
+                <w:sz w:val="24"/>
+                <w:szCs w:val="24"/>
+              </w:rPr>
+              <w:t>(</w:t>
+            </w:r>
+            <w:proofErr w:type="gramEnd"/>
+            <w:r>
+              <w:rPr>
+                <w:rFonts w:ascii="Times New Roman" w:eastAsia="Times New Roman" w:hAnsi="Times New Roman" w:cs="Times New Roman"/>
+                <w:sz w:val="24"/>
+                <w:szCs w:val="24"/>
+              </w:rPr>
+              <w:t>'processed_unemployment_data.csv', index=False)</w:t>
             </w:r>
           </w:p>
         </w:tc>
@@ -2227,6 +2529,7 @@
   <w:style w:type="character" w:default="1" w:styleId="DefaultParagraphFont">
     <w:name w:val="Default Paragraph Font"/>
     <w:uiPriority w:val="1"/>
+    <w:semiHidden/>
     <w:unhideWhenUsed/>
   </w:style>
   <w:style w:type="table" w:default="1" w:styleId="TableNormal">

--- a/Documentation & Demonstration/2. Data Collection & Data Pre-Processing/Data Exploration and Preprocessing.docx
+++ b/Documentation & Demonstration/2. Data Collection & Data Pre-Processing/Data Exploration and Preprocessing.docx
@@ -192,7 +192,7 @@
                 <w:sz w:val="24"/>
                 <w:szCs w:val="24"/>
               </w:rPr>
-              <w:t>Team ID</w:t>
+              <w:t>Team</w:t>
             </w:r>
           </w:p>
         </w:tc>
@@ -644,45 +644,7 @@
                 <w:sz w:val="24"/>
                 <w:szCs w:val="24"/>
               </w:rPr>
-              <w:t>Calculated dataset shape with </w:t>
-            </w:r>
-            <w:proofErr w:type="spellStart"/>
-            <w:proofErr w:type="gramStart"/>
-            <w:r>
-              <w:rPr>
-                <w:rFonts w:ascii="Times New Roman" w:eastAsia="Times New Roman" w:hAnsi="Times New Roman" w:cs="Times New Roman"/>
-                <w:sz w:val="24"/>
-                <w:szCs w:val="24"/>
-              </w:rPr>
-              <w:t>df.shape</w:t>
-            </w:r>
-            <w:proofErr w:type="spellEnd"/>
-            <w:proofErr w:type="gramEnd"/>
-            <w:r>
-              <w:rPr>
-                <w:rFonts w:ascii="Times New Roman" w:eastAsia="Times New Roman" w:hAnsi="Times New Roman" w:cs="Times New Roman"/>
-                <w:sz w:val="24"/>
-                <w:szCs w:val="24"/>
-              </w:rPr>
-              <w:t> and checked data types and structure using </w:t>
-            </w:r>
-            <w:proofErr w:type="gramStart"/>
-            <w:r>
-              <w:rPr>
-                <w:rFonts w:ascii="Times New Roman" w:eastAsia="Times New Roman" w:hAnsi="Times New Roman" w:cs="Times New Roman"/>
-                <w:sz w:val="24"/>
-                <w:szCs w:val="24"/>
-              </w:rPr>
-              <w:t>df.info(</w:t>
-            </w:r>
-            <w:proofErr w:type="gramEnd"/>
-            <w:r>
-              <w:rPr>
-                <w:rFonts w:ascii="Times New Roman" w:eastAsia="Times New Roman" w:hAnsi="Times New Roman" w:cs="Times New Roman"/>
-                <w:sz w:val="24"/>
-                <w:szCs w:val="24"/>
-              </w:rPr>
-              <w:t>). Dataset contains monthly records of beneficiaries, benefit amounts, regions, and counties.</w:t>
+              <w:t>Calculated dataset shape with df.shape and checked data types and structure using df.info(). Dataset contains monthly records of beneficiaries, benefit amounts, regions, and counties.</w:t>
             </w:r>
           </w:p>
         </w:tc>
@@ -757,27 +719,7 @@
                 <w:sz w:val="24"/>
                 <w:szCs w:val="24"/>
               </w:rPr>
-              <w:t>Used </w:t>
-            </w:r>
-            <w:proofErr w:type="spellStart"/>
-            <w:proofErr w:type="gramStart"/>
-            <w:r>
-              <w:rPr>
-                <w:rFonts w:ascii="Times New Roman" w:eastAsia="Times New Roman" w:hAnsi="Times New Roman" w:cs="Times New Roman"/>
-                <w:sz w:val="24"/>
-                <w:szCs w:val="24"/>
-              </w:rPr>
-              <w:t>df.describe</w:t>
-            </w:r>
-            <w:proofErr w:type="spellEnd"/>
-            <w:proofErr w:type="gramEnd"/>
-            <w:r>
-              <w:rPr>
-                <w:rFonts w:ascii="Times New Roman" w:eastAsia="Times New Roman" w:hAnsi="Times New Roman" w:cs="Times New Roman"/>
-                <w:sz w:val="24"/>
-                <w:szCs w:val="24"/>
-              </w:rPr>
-              <w:t>() and line plots to explore distributions and summary statistics (mean, median, min, max) for variables like 'Beneficiaries' and 'Benefit Amounts (Dollars)'.</w:t>
+              <w:t>Used df.describe() and line plots to explore distributions and summary statistics (mean, median, min, max) for variables like 'Beneficiaries' and 'Benefit Amounts (Dollars)'.</w:t>
             </w:r>
           </w:p>
         </w:tc>
@@ -1122,27 +1064,7 @@
                 <w:sz w:val="24"/>
                 <w:szCs w:val="24"/>
               </w:rPr>
-              <w:t xml:space="preserve">uploaded = </w:t>
-            </w:r>
-            <w:proofErr w:type="spellStart"/>
-            <w:proofErr w:type="gramStart"/>
-            <w:r>
-              <w:rPr>
-                <w:rFonts w:ascii="Times New Roman" w:eastAsia="Times New Roman" w:hAnsi="Times New Roman" w:cs="Times New Roman"/>
-                <w:sz w:val="24"/>
-                <w:szCs w:val="24"/>
-              </w:rPr>
-              <w:t>files.upload</w:t>
-            </w:r>
-            <w:proofErr w:type="spellEnd"/>
-            <w:proofErr w:type="gramEnd"/>
-            <w:r>
-              <w:rPr>
-                <w:rFonts w:ascii="Times New Roman" w:eastAsia="Times New Roman" w:hAnsi="Times New Roman" w:cs="Times New Roman"/>
-                <w:sz w:val="24"/>
-                <w:szCs w:val="24"/>
-              </w:rPr>
-              <w:t>()</w:t>
+              <w:t>uploaded = files.upload()</w:t>
             </w:r>
             <w:r>
               <w:rPr>
@@ -1151,60 +1073,7 @@
                 <w:szCs w:val="24"/>
               </w:rPr>
               <w:br/>
-            </w:r>
-            <w:proofErr w:type="spellStart"/>
-            <w:r>
-              <w:rPr>
-                <w:rFonts w:ascii="Times New Roman" w:eastAsia="Times New Roman" w:hAnsi="Times New Roman" w:cs="Times New Roman"/>
-                <w:sz w:val="24"/>
-                <w:szCs w:val="24"/>
-              </w:rPr>
-              <w:t>df</w:t>
-            </w:r>
-            <w:proofErr w:type="spellEnd"/>
-            <w:r>
-              <w:rPr>
-                <w:rFonts w:ascii="Times New Roman" w:eastAsia="Times New Roman" w:hAnsi="Times New Roman" w:cs="Times New Roman"/>
-                <w:sz w:val="24"/>
-                <w:szCs w:val="24"/>
-              </w:rPr>
-              <w:t xml:space="preserve"> = </w:t>
-            </w:r>
-            <w:proofErr w:type="gramStart"/>
-            <w:r>
-              <w:rPr>
-                <w:rFonts w:ascii="Times New Roman" w:eastAsia="Times New Roman" w:hAnsi="Times New Roman" w:cs="Times New Roman"/>
-                <w:sz w:val="24"/>
-                <w:szCs w:val="24"/>
-              </w:rPr>
-              <w:t>pd.read</w:t>
-            </w:r>
-            <w:proofErr w:type="gramEnd"/>
-            <w:r>
-              <w:rPr>
-                <w:rFonts w:ascii="Times New Roman" w:eastAsia="Times New Roman" w:hAnsi="Times New Roman" w:cs="Times New Roman"/>
-                <w:sz w:val="24"/>
-                <w:szCs w:val="24"/>
-              </w:rPr>
-              <w:t>_</w:t>
-            </w:r>
-            <w:proofErr w:type="gramStart"/>
-            <w:r>
-              <w:rPr>
-                <w:rFonts w:ascii="Times New Roman" w:eastAsia="Times New Roman" w:hAnsi="Times New Roman" w:cs="Times New Roman"/>
-                <w:sz w:val="24"/>
-                <w:szCs w:val="24"/>
-              </w:rPr>
-              <w:t>csv(</w:t>
-            </w:r>
-            <w:proofErr w:type="gramEnd"/>
-            <w:r>
-              <w:rPr>
-                <w:rFonts w:ascii="Times New Roman" w:eastAsia="Times New Roman" w:hAnsi="Times New Roman" w:cs="Times New Roman"/>
-                <w:sz w:val="24"/>
-                <w:szCs w:val="24"/>
-              </w:rPr>
-              <w:t>'unemployment-insurance-beneficiaries-and-benefit-amounts-paid-beginning-2001-1 (1).csv')</w:t>
+              <w:t>df = pd.read_csv('unemployment-insurance-beneficiaries-and-benefit-amounts-paid-beginning-2001-1 (1).csv')</w:t>
             </w:r>
             <w:r>
               <w:rPr>
@@ -1328,45 +1197,7 @@
                 <w:sz w:val="24"/>
                 <w:szCs w:val="24"/>
               </w:rPr>
-              <w:t>print(</w:t>
-            </w:r>
-            <w:proofErr w:type="spellStart"/>
-            <w:proofErr w:type="gramStart"/>
-            <w:r>
-              <w:rPr>
-                <w:rFonts w:ascii="Times New Roman" w:eastAsia="Times New Roman" w:hAnsi="Times New Roman" w:cs="Times New Roman"/>
-                <w:sz w:val="24"/>
-                <w:szCs w:val="24"/>
-              </w:rPr>
-              <w:t>df.isna</w:t>
-            </w:r>
-            <w:proofErr w:type="spellEnd"/>
-            <w:proofErr w:type="gramEnd"/>
-            <w:r>
-              <w:rPr>
-                <w:rFonts w:ascii="Times New Roman" w:eastAsia="Times New Roman" w:hAnsi="Times New Roman" w:cs="Times New Roman"/>
-                <w:sz w:val="24"/>
-                <w:szCs w:val="24"/>
-              </w:rPr>
-              <w:t>(</w:t>
-            </w:r>
-            <w:proofErr w:type="gramStart"/>
-            <w:r>
-              <w:rPr>
-                <w:rFonts w:ascii="Times New Roman" w:eastAsia="Times New Roman" w:hAnsi="Times New Roman" w:cs="Times New Roman"/>
-                <w:sz w:val="24"/>
-                <w:szCs w:val="24"/>
-              </w:rPr>
-              <w:t>).sum</w:t>
-            </w:r>
-            <w:proofErr w:type="gramEnd"/>
-            <w:r>
-              <w:rPr>
-                <w:rFonts w:ascii="Times New Roman" w:eastAsia="Times New Roman" w:hAnsi="Times New Roman" w:cs="Times New Roman"/>
-                <w:sz w:val="24"/>
-                <w:szCs w:val="24"/>
-              </w:rPr>
-              <w:t>())</w:t>
+              <w:t>print(df.isna().sum())</w:t>
             </w:r>
             <w:r>
               <w:rPr>
@@ -1478,45 +1309,13 @@
                 <w:szCs w:val="24"/>
               </w:rPr>
             </w:pPr>
-            <w:proofErr w:type="spellStart"/>
-            <w:proofErr w:type="gramStart"/>
-            <w:r>
-              <w:rPr>
-                <w:rFonts w:ascii="Times New Roman" w:eastAsia="Times New Roman" w:hAnsi="Times New Roman" w:cs="Times New Roman"/>
-                <w:sz w:val="24"/>
-                <w:szCs w:val="24"/>
-              </w:rPr>
-              <w:t>df.columns</w:t>
-            </w:r>
-            <w:proofErr w:type="spellEnd"/>
-            <w:proofErr w:type="gramEnd"/>
-            <w:r>
-              <w:rPr>
-                <w:rFonts w:ascii="Times New Roman" w:eastAsia="Times New Roman" w:hAnsi="Times New Roman" w:cs="Times New Roman"/>
-                <w:sz w:val="24"/>
-                <w:szCs w:val="24"/>
-              </w:rPr>
-              <w:t xml:space="preserve"> = </w:t>
-            </w:r>
-            <w:proofErr w:type="spellStart"/>
-            <w:proofErr w:type="gramStart"/>
-            <w:r>
-              <w:rPr>
-                <w:rFonts w:ascii="Times New Roman" w:eastAsia="Times New Roman" w:hAnsi="Times New Roman" w:cs="Times New Roman"/>
-                <w:sz w:val="24"/>
-                <w:szCs w:val="24"/>
-              </w:rPr>
-              <w:t>df.columns.str.strip</w:t>
-            </w:r>
-            <w:proofErr w:type="spellEnd"/>
-            <w:proofErr w:type="gramEnd"/>
-            <w:r>
-              <w:rPr>
-                <w:rFonts w:ascii="Times New Roman" w:eastAsia="Times New Roman" w:hAnsi="Times New Roman" w:cs="Times New Roman"/>
-                <w:sz w:val="24"/>
-                <w:szCs w:val="24"/>
-              </w:rPr>
-              <w:t>()</w:t>
+            <w:r>
+              <w:rPr>
+                <w:rFonts w:ascii="Times New Roman" w:eastAsia="Times New Roman" w:hAnsi="Times New Roman" w:cs="Times New Roman"/>
+                <w:sz w:val="24"/>
+                <w:szCs w:val="24"/>
+              </w:rPr>
+              <w:t>df.columns = df.columns.str.strip()</w:t>
             </w:r>
             <w:r>
               <w:rPr>
@@ -1628,77 +1427,13 @@
                 <w:szCs w:val="24"/>
               </w:rPr>
             </w:pPr>
-            <w:proofErr w:type="spellStart"/>
-            <w:r>
-              <w:rPr>
-                <w:rFonts w:ascii="Times New Roman" w:eastAsia="Times New Roman" w:hAnsi="Times New Roman" w:cs="Times New Roman"/>
-                <w:sz w:val="24"/>
-                <w:szCs w:val="24"/>
-              </w:rPr>
-              <w:t>df</w:t>
-            </w:r>
-            <w:proofErr w:type="spellEnd"/>
-            <w:r>
-              <w:rPr>
-                <w:rFonts w:ascii="Times New Roman" w:eastAsia="Times New Roman" w:hAnsi="Times New Roman" w:cs="Times New Roman"/>
-                <w:sz w:val="24"/>
-                <w:szCs w:val="24"/>
-              </w:rPr>
-              <w:t>['</w:t>
-            </w:r>
-            <w:proofErr w:type="spellStart"/>
-            <w:r>
-              <w:rPr>
-                <w:rFonts w:ascii="Times New Roman" w:eastAsia="Times New Roman" w:hAnsi="Times New Roman" w:cs="Times New Roman"/>
-                <w:sz w:val="24"/>
-                <w:szCs w:val="24"/>
-              </w:rPr>
-              <w:t>Beneficiaries_diff</w:t>
-            </w:r>
-            <w:proofErr w:type="spellEnd"/>
-            <w:r>
-              <w:rPr>
-                <w:rFonts w:ascii="Times New Roman" w:eastAsia="Times New Roman" w:hAnsi="Times New Roman" w:cs="Times New Roman"/>
-                <w:sz w:val="24"/>
-                <w:szCs w:val="24"/>
-              </w:rPr>
-              <w:t xml:space="preserve">'] = </w:t>
-            </w:r>
-            <w:proofErr w:type="spellStart"/>
-            <w:r>
-              <w:rPr>
-                <w:rFonts w:ascii="Times New Roman" w:eastAsia="Times New Roman" w:hAnsi="Times New Roman" w:cs="Times New Roman"/>
-                <w:sz w:val="24"/>
-                <w:szCs w:val="24"/>
-              </w:rPr>
-              <w:t>df</w:t>
-            </w:r>
-            <w:proofErr w:type="spellEnd"/>
-            <w:r>
-              <w:rPr>
-                <w:rFonts w:ascii="Times New Roman" w:eastAsia="Times New Roman" w:hAnsi="Times New Roman" w:cs="Times New Roman"/>
-                <w:sz w:val="24"/>
-                <w:szCs w:val="24"/>
-              </w:rPr>
-              <w:t>['Beneficiaries'</w:t>
-            </w:r>
-            <w:proofErr w:type="gramStart"/>
-            <w:r>
-              <w:rPr>
-                <w:rFonts w:ascii="Times New Roman" w:eastAsia="Times New Roman" w:hAnsi="Times New Roman" w:cs="Times New Roman"/>
-                <w:sz w:val="24"/>
-                <w:szCs w:val="24"/>
-              </w:rPr>
-              <w:t>].diff</w:t>
-            </w:r>
-            <w:proofErr w:type="gramEnd"/>
-            <w:r>
-              <w:rPr>
-                <w:rFonts w:ascii="Times New Roman" w:eastAsia="Times New Roman" w:hAnsi="Times New Roman" w:cs="Times New Roman"/>
-                <w:sz w:val="24"/>
-                <w:szCs w:val="24"/>
-              </w:rPr>
-              <w:t>()</w:t>
+            <w:r>
+              <w:rPr>
+                <w:rFonts w:ascii="Times New Roman" w:eastAsia="Times New Roman" w:hAnsi="Times New Roman" w:cs="Times New Roman"/>
+                <w:sz w:val="24"/>
+                <w:szCs w:val="24"/>
+              </w:rPr>
+              <w:t>df['Beneficiaries_diff'] = df['Beneficiaries'].diff()</w:t>
             </w:r>
             <w:r>
               <w:rPr>
@@ -1810,41 +1545,13 @@
                 <w:szCs w:val="24"/>
               </w:rPr>
             </w:pPr>
-            <w:proofErr w:type="spellStart"/>
-            <w:r>
-              <w:rPr>
-                <w:rFonts w:ascii="Times New Roman" w:eastAsia="Times New Roman" w:hAnsi="Times New Roman" w:cs="Times New Roman"/>
-                <w:sz w:val="24"/>
-                <w:szCs w:val="24"/>
-              </w:rPr>
-              <w:t>df.to_</w:t>
-            </w:r>
-            <w:proofErr w:type="gramStart"/>
-            <w:r>
-              <w:rPr>
-                <w:rFonts w:ascii="Times New Roman" w:eastAsia="Times New Roman" w:hAnsi="Times New Roman" w:cs="Times New Roman"/>
-                <w:sz w:val="24"/>
-                <w:szCs w:val="24"/>
-              </w:rPr>
-              <w:t>csv</w:t>
-            </w:r>
-            <w:proofErr w:type="spellEnd"/>
-            <w:r>
-              <w:rPr>
-                <w:rFonts w:ascii="Times New Roman" w:eastAsia="Times New Roman" w:hAnsi="Times New Roman" w:cs="Times New Roman"/>
-                <w:sz w:val="24"/>
-                <w:szCs w:val="24"/>
-              </w:rPr>
-              <w:t>(</w:t>
-            </w:r>
-            <w:proofErr w:type="gramEnd"/>
-            <w:r>
-              <w:rPr>
-                <w:rFonts w:ascii="Times New Roman" w:eastAsia="Times New Roman" w:hAnsi="Times New Roman" w:cs="Times New Roman"/>
-                <w:sz w:val="24"/>
-                <w:szCs w:val="24"/>
-              </w:rPr>
-              <w:t>'processed_unemployment_data.csv', index=False)</w:t>
+            <w:r>
+              <w:rPr>
+                <w:rFonts w:ascii="Times New Roman" w:eastAsia="Times New Roman" w:hAnsi="Times New Roman" w:cs="Times New Roman"/>
+                <w:sz w:val="24"/>
+                <w:szCs w:val="24"/>
+              </w:rPr>
+              <w:t>df.to_csv('processed_unemployment_data.csv', index=False)</w:t>
             </w:r>
           </w:p>
         </w:tc>

--- a/Documentation & Demonstration/2. Data Collection & Data Pre-Processing/Data Exploration and Preprocessing.docx
+++ b/Documentation & Demonstration/2. Data Collection & Data Pre-Processing/Data Exploration and Preprocessing.docx
@@ -225,12 +225,10 @@
             <w:r>
               <w:rPr>
                 <w:rFonts w:ascii="Times New Roman" w:hAnsi="Times New Roman" w:cs="Times New Roman"/>
-                <w:b/>
-                <w:bCs/>
-                <w:sz w:val="24"/>
-                <w:szCs w:val="24"/>
-              </w:rPr>
-              <w:t>AS PS VS VV</w:t>
+                <w:sz w:val="24"/>
+                <w:szCs w:val="24"/>
+              </w:rPr>
+              <w:t>178047</w:t>
             </w:r>
           </w:p>
         </w:tc>
@@ -644,7 +642,45 @@
                 <w:sz w:val="24"/>
                 <w:szCs w:val="24"/>
               </w:rPr>
-              <w:t>Calculated dataset shape with df.shape and checked data types and structure using df.info(). Dataset contains monthly records of beneficiaries, benefit amounts, regions, and counties.</w:t>
+              <w:t>Calculated dataset shape with </w:t>
+            </w:r>
+            <w:proofErr w:type="spellStart"/>
+            <w:proofErr w:type="gramStart"/>
+            <w:r>
+              <w:rPr>
+                <w:rFonts w:ascii="Times New Roman" w:eastAsia="Times New Roman" w:hAnsi="Times New Roman" w:cs="Times New Roman"/>
+                <w:sz w:val="24"/>
+                <w:szCs w:val="24"/>
+              </w:rPr>
+              <w:t>df.shape</w:t>
+            </w:r>
+            <w:proofErr w:type="spellEnd"/>
+            <w:proofErr w:type="gramEnd"/>
+            <w:r>
+              <w:rPr>
+                <w:rFonts w:ascii="Times New Roman" w:eastAsia="Times New Roman" w:hAnsi="Times New Roman" w:cs="Times New Roman"/>
+                <w:sz w:val="24"/>
+                <w:szCs w:val="24"/>
+              </w:rPr>
+              <w:t> and checked data types and structure using </w:t>
+            </w:r>
+            <w:proofErr w:type="gramStart"/>
+            <w:r>
+              <w:rPr>
+                <w:rFonts w:ascii="Times New Roman" w:eastAsia="Times New Roman" w:hAnsi="Times New Roman" w:cs="Times New Roman"/>
+                <w:sz w:val="24"/>
+                <w:szCs w:val="24"/>
+              </w:rPr>
+              <w:t>df.info(</w:t>
+            </w:r>
+            <w:proofErr w:type="gramEnd"/>
+            <w:r>
+              <w:rPr>
+                <w:rFonts w:ascii="Times New Roman" w:eastAsia="Times New Roman" w:hAnsi="Times New Roman" w:cs="Times New Roman"/>
+                <w:sz w:val="24"/>
+                <w:szCs w:val="24"/>
+              </w:rPr>
+              <w:t>). Dataset contains monthly records of beneficiaries, benefit amounts, regions, and counties.</w:t>
             </w:r>
           </w:p>
         </w:tc>
@@ -719,7 +755,27 @@
                 <w:sz w:val="24"/>
                 <w:szCs w:val="24"/>
               </w:rPr>
-              <w:t>Used df.describe() and line plots to explore distributions and summary statistics (mean, median, min, max) for variables like 'Beneficiaries' and 'Benefit Amounts (Dollars)'.</w:t>
+              <w:t>Used </w:t>
+            </w:r>
+            <w:proofErr w:type="spellStart"/>
+            <w:proofErr w:type="gramStart"/>
+            <w:r>
+              <w:rPr>
+                <w:rFonts w:ascii="Times New Roman" w:eastAsia="Times New Roman" w:hAnsi="Times New Roman" w:cs="Times New Roman"/>
+                <w:sz w:val="24"/>
+                <w:szCs w:val="24"/>
+              </w:rPr>
+              <w:t>df.describe</w:t>
+            </w:r>
+            <w:proofErr w:type="spellEnd"/>
+            <w:proofErr w:type="gramEnd"/>
+            <w:r>
+              <w:rPr>
+                <w:rFonts w:ascii="Times New Roman" w:eastAsia="Times New Roman" w:hAnsi="Times New Roman" w:cs="Times New Roman"/>
+                <w:sz w:val="24"/>
+                <w:szCs w:val="24"/>
+              </w:rPr>
+              <w:t>() and line plots to explore distributions and summary statistics (mean, median, min, max) for variables like 'Beneficiaries' and 'Benefit Amounts (Dollars)'.</w:t>
             </w:r>
           </w:p>
         </w:tc>
@@ -1064,7 +1120,27 @@
                 <w:sz w:val="24"/>
                 <w:szCs w:val="24"/>
               </w:rPr>
-              <w:t>uploaded = files.upload()</w:t>
+              <w:t xml:space="preserve">uploaded = </w:t>
+            </w:r>
+            <w:proofErr w:type="spellStart"/>
+            <w:proofErr w:type="gramStart"/>
+            <w:r>
+              <w:rPr>
+                <w:rFonts w:ascii="Times New Roman" w:eastAsia="Times New Roman" w:hAnsi="Times New Roman" w:cs="Times New Roman"/>
+                <w:sz w:val="24"/>
+                <w:szCs w:val="24"/>
+              </w:rPr>
+              <w:t>files.upload</w:t>
+            </w:r>
+            <w:proofErr w:type="spellEnd"/>
+            <w:proofErr w:type="gramEnd"/>
+            <w:r>
+              <w:rPr>
+                <w:rFonts w:ascii="Times New Roman" w:eastAsia="Times New Roman" w:hAnsi="Times New Roman" w:cs="Times New Roman"/>
+                <w:sz w:val="24"/>
+                <w:szCs w:val="24"/>
+              </w:rPr>
+              <w:t>()</w:t>
             </w:r>
             <w:r>
               <w:rPr>
@@ -1073,7 +1149,60 @@
                 <w:szCs w:val="24"/>
               </w:rPr>
               <w:br/>
-              <w:t>df = pd.read_csv('unemployment-insurance-beneficiaries-and-benefit-amounts-paid-beginning-2001-1 (1).csv')</w:t>
+            </w:r>
+            <w:proofErr w:type="spellStart"/>
+            <w:r>
+              <w:rPr>
+                <w:rFonts w:ascii="Times New Roman" w:eastAsia="Times New Roman" w:hAnsi="Times New Roman" w:cs="Times New Roman"/>
+                <w:sz w:val="24"/>
+                <w:szCs w:val="24"/>
+              </w:rPr>
+              <w:t>df</w:t>
+            </w:r>
+            <w:proofErr w:type="spellEnd"/>
+            <w:r>
+              <w:rPr>
+                <w:rFonts w:ascii="Times New Roman" w:eastAsia="Times New Roman" w:hAnsi="Times New Roman" w:cs="Times New Roman"/>
+                <w:sz w:val="24"/>
+                <w:szCs w:val="24"/>
+              </w:rPr>
+              <w:t xml:space="preserve"> = </w:t>
+            </w:r>
+            <w:proofErr w:type="gramStart"/>
+            <w:r>
+              <w:rPr>
+                <w:rFonts w:ascii="Times New Roman" w:eastAsia="Times New Roman" w:hAnsi="Times New Roman" w:cs="Times New Roman"/>
+                <w:sz w:val="24"/>
+                <w:szCs w:val="24"/>
+              </w:rPr>
+              <w:t>pd.read</w:t>
+            </w:r>
+            <w:proofErr w:type="gramEnd"/>
+            <w:r>
+              <w:rPr>
+                <w:rFonts w:ascii="Times New Roman" w:eastAsia="Times New Roman" w:hAnsi="Times New Roman" w:cs="Times New Roman"/>
+                <w:sz w:val="24"/>
+                <w:szCs w:val="24"/>
+              </w:rPr>
+              <w:t>_</w:t>
+            </w:r>
+            <w:proofErr w:type="gramStart"/>
+            <w:r>
+              <w:rPr>
+                <w:rFonts w:ascii="Times New Roman" w:eastAsia="Times New Roman" w:hAnsi="Times New Roman" w:cs="Times New Roman"/>
+                <w:sz w:val="24"/>
+                <w:szCs w:val="24"/>
+              </w:rPr>
+              <w:t>csv(</w:t>
+            </w:r>
+            <w:proofErr w:type="gramEnd"/>
+            <w:r>
+              <w:rPr>
+                <w:rFonts w:ascii="Times New Roman" w:eastAsia="Times New Roman" w:hAnsi="Times New Roman" w:cs="Times New Roman"/>
+                <w:sz w:val="24"/>
+                <w:szCs w:val="24"/>
+              </w:rPr>
+              <w:t>'unemployment-insurance-beneficiaries-and-benefit-amounts-paid-beginning-2001-1 (1).csv')</w:t>
             </w:r>
             <w:r>
               <w:rPr>
@@ -1197,7 +1326,45 @@
                 <w:sz w:val="24"/>
                 <w:szCs w:val="24"/>
               </w:rPr>
-              <w:t>print(df.isna().sum())</w:t>
+              <w:t>print(</w:t>
+            </w:r>
+            <w:proofErr w:type="spellStart"/>
+            <w:proofErr w:type="gramStart"/>
+            <w:r>
+              <w:rPr>
+                <w:rFonts w:ascii="Times New Roman" w:eastAsia="Times New Roman" w:hAnsi="Times New Roman" w:cs="Times New Roman"/>
+                <w:sz w:val="24"/>
+                <w:szCs w:val="24"/>
+              </w:rPr>
+              <w:t>df.isna</w:t>
+            </w:r>
+            <w:proofErr w:type="spellEnd"/>
+            <w:proofErr w:type="gramEnd"/>
+            <w:r>
+              <w:rPr>
+                <w:rFonts w:ascii="Times New Roman" w:eastAsia="Times New Roman" w:hAnsi="Times New Roman" w:cs="Times New Roman"/>
+                <w:sz w:val="24"/>
+                <w:szCs w:val="24"/>
+              </w:rPr>
+              <w:t>(</w:t>
+            </w:r>
+            <w:proofErr w:type="gramStart"/>
+            <w:r>
+              <w:rPr>
+                <w:rFonts w:ascii="Times New Roman" w:eastAsia="Times New Roman" w:hAnsi="Times New Roman" w:cs="Times New Roman"/>
+                <w:sz w:val="24"/>
+                <w:szCs w:val="24"/>
+              </w:rPr>
+              <w:t>).sum</w:t>
+            </w:r>
+            <w:proofErr w:type="gramEnd"/>
+            <w:r>
+              <w:rPr>
+                <w:rFonts w:ascii="Times New Roman" w:eastAsia="Times New Roman" w:hAnsi="Times New Roman" w:cs="Times New Roman"/>
+                <w:sz w:val="24"/>
+                <w:szCs w:val="24"/>
+              </w:rPr>
+              <w:t>())</w:t>
             </w:r>
             <w:r>
               <w:rPr>
@@ -1309,13 +1476,45 @@
                 <w:szCs w:val="24"/>
               </w:rPr>
             </w:pPr>
-            <w:r>
-              <w:rPr>
-                <w:rFonts w:ascii="Times New Roman" w:eastAsia="Times New Roman" w:hAnsi="Times New Roman" w:cs="Times New Roman"/>
-                <w:sz w:val="24"/>
-                <w:szCs w:val="24"/>
-              </w:rPr>
-              <w:t>df.columns = df.columns.str.strip()</w:t>
+            <w:proofErr w:type="spellStart"/>
+            <w:proofErr w:type="gramStart"/>
+            <w:r>
+              <w:rPr>
+                <w:rFonts w:ascii="Times New Roman" w:eastAsia="Times New Roman" w:hAnsi="Times New Roman" w:cs="Times New Roman"/>
+                <w:sz w:val="24"/>
+                <w:szCs w:val="24"/>
+              </w:rPr>
+              <w:t>df.columns</w:t>
+            </w:r>
+            <w:proofErr w:type="spellEnd"/>
+            <w:proofErr w:type="gramEnd"/>
+            <w:r>
+              <w:rPr>
+                <w:rFonts w:ascii="Times New Roman" w:eastAsia="Times New Roman" w:hAnsi="Times New Roman" w:cs="Times New Roman"/>
+                <w:sz w:val="24"/>
+                <w:szCs w:val="24"/>
+              </w:rPr>
+              <w:t xml:space="preserve"> = </w:t>
+            </w:r>
+            <w:proofErr w:type="spellStart"/>
+            <w:proofErr w:type="gramStart"/>
+            <w:r>
+              <w:rPr>
+                <w:rFonts w:ascii="Times New Roman" w:eastAsia="Times New Roman" w:hAnsi="Times New Roman" w:cs="Times New Roman"/>
+                <w:sz w:val="24"/>
+                <w:szCs w:val="24"/>
+              </w:rPr>
+              <w:t>df.columns.str.strip</w:t>
+            </w:r>
+            <w:proofErr w:type="spellEnd"/>
+            <w:proofErr w:type="gramEnd"/>
+            <w:r>
+              <w:rPr>
+                <w:rFonts w:ascii="Times New Roman" w:eastAsia="Times New Roman" w:hAnsi="Times New Roman" w:cs="Times New Roman"/>
+                <w:sz w:val="24"/>
+                <w:szCs w:val="24"/>
+              </w:rPr>
+              <w:t>()</w:t>
             </w:r>
             <w:r>
               <w:rPr>
@@ -1427,13 +1626,77 @@
                 <w:szCs w:val="24"/>
               </w:rPr>
             </w:pPr>
-            <w:r>
-              <w:rPr>
-                <w:rFonts w:ascii="Times New Roman" w:eastAsia="Times New Roman" w:hAnsi="Times New Roman" w:cs="Times New Roman"/>
-                <w:sz w:val="24"/>
-                <w:szCs w:val="24"/>
-              </w:rPr>
-              <w:t>df['Beneficiaries_diff'] = df['Beneficiaries'].diff()</w:t>
+            <w:proofErr w:type="spellStart"/>
+            <w:r>
+              <w:rPr>
+                <w:rFonts w:ascii="Times New Roman" w:eastAsia="Times New Roman" w:hAnsi="Times New Roman" w:cs="Times New Roman"/>
+                <w:sz w:val="24"/>
+                <w:szCs w:val="24"/>
+              </w:rPr>
+              <w:t>df</w:t>
+            </w:r>
+            <w:proofErr w:type="spellEnd"/>
+            <w:r>
+              <w:rPr>
+                <w:rFonts w:ascii="Times New Roman" w:eastAsia="Times New Roman" w:hAnsi="Times New Roman" w:cs="Times New Roman"/>
+                <w:sz w:val="24"/>
+                <w:szCs w:val="24"/>
+              </w:rPr>
+              <w:t>['</w:t>
+            </w:r>
+            <w:proofErr w:type="spellStart"/>
+            <w:r>
+              <w:rPr>
+                <w:rFonts w:ascii="Times New Roman" w:eastAsia="Times New Roman" w:hAnsi="Times New Roman" w:cs="Times New Roman"/>
+                <w:sz w:val="24"/>
+                <w:szCs w:val="24"/>
+              </w:rPr>
+              <w:t>Beneficiaries_diff</w:t>
+            </w:r>
+            <w:proofErr w:type="spellEnd"/>
+            <w:r>
+              <w:rPr>
+                <w:rFonts w:ascii="Times New Roman" w:eastAsia="Times New Roman" w:hAnsi="Times New Roman" w:cs="Times New Roman"/>
+                <w:sz w:val="24"/>
+                <w:szCs w:val="24"/>
+              </w:rPr>
+              <w:t xml:space="preserve">'] = </w:t>
+            </w:r>
+            <w:proofErr w:type="spellStart"/>
+            <w:r>
+              <w:rPr>
+                <w:rFonts w:ascii="Times New Roman" w:eastAsia="Times New Roman" w:hAnsi="Times New Roman" w:cs="Times New Roman"/>
+                <w:sz w:val="24"/>
+                <w:szCs w:val="24"/>
+              </w:rPr>
+              <w:t>df</w:t>
+            </w:r>
+            <w:proofErr w:type="spellEnd"/>
+            <w:r>
+              <w:rPr>
+                <w:rFonts w:ascii="Times New Roman" w:eastAsia="Times New Roman" w:hAnsi="Times New Roman" w:cs="Times New Roman"/>
+                <w:sz w:val="24"/>
+                <w:szCs w:val="24"/>
+              </w:rPr>
+              <w:t>['Beneficiaries'</w:t>
+            </w:r>
+            <w:proofErr w:type="gramStart"/>
+            <w:r>
+              <w:rPr>
+                <w:rFonts w:ascii="Times New Roman" w:eastAsia="Times New Roman" w:hAnsi="Times New Roman" w:cs="Times New Roman"/>
+                <w:sz w:val="24"/>
+                <w:szCs w:val="24"/>
+              </w:rPr>
+              <w:t>].diff</w:t>
+            </w:r>
+            <w:proofErr w:type="gramEnd"/>
+            <w:r>
+              <w:rPr>
+                <w:rFonts w:ascii="Times New Roman" w:eastAsia="Times New Roman" w:hAnsi="Times New Roman" w:cs="Times New Roman"/>
+                <w:sz w:val="24"/>
+                <w:szCs w:val="24"/>
+              </w:rPr>
+              <w:t>()</w:t>
             </w:r>
             <w:r>
               <w:rPr>
@@ -1545,13 +1808,41 @@
                 <w:szCs w:val="24"/>
               </w:rPr>
             </w:pPr>
-            <w:r>
-              <w:rPr>
-                <w:rFonts w:ascii="Times New Roman" w:eastAsia="Times New Roman" w:hAnsi="Times New Roman" w:cs="Times New Roman"/>
-                <w:sz w:val="24"/>
-                <w:szCs w:val="24"/>
-              </w:rPr>
-              <w:t>df.to_csv('processed_unemployment_data.csv', index=False)</w:t>
+            <w:proofErr w:type="spellStart"/>
+            <w:r>
+              <w:rPr>
+                <w:rFonts w:ascii="Times New Roman" w:eastAsia="Times New Roman" w:hAnsi="Times New Roman" w:cs="Times New Roman"/>
+                <w:sz w:val="24"/>
+                <w:szCs w:val="24"/>
+              </w:rPr>
+              <w:t>df.to_</w:t>
+            </w:r>
+            <w:proofErr w:type="gramStart"/>
+            <w:r>
+              <w:rPr>
+                <w:rFonts w:ascii="Times New Roman" w:eastAsia="Times New Roman" w:hAnsi="Times New Roman" w:cs="Times New Roman"/>
+                <w:sz w:val="24"/>
+                <w:szCs w:val="24"/>
+              </w:rPr>
+              <w:t>csv</w:t>
+            </w:r>
+            <w:proofErr w:type="spellEnd"/>
+            <w:r>
+              <w:rPr>
+                <w:rFonts w:ascii="Times New Roman" w:eastAsia="Times New Roman" w:hAnsi="Times New Roman" w:cs="Times New Roman"/>
+                <w:sz w:val="24"/>
+                <w:szCs w:val="24"/>
+              </w:rPr>
+              <w:t>(</w:t>
+            </w:r>
+            <w:proofErr w:type="gramEnd"/>
+            <w:r>
+              <w:rPr>
+                <w:rFonts w:ascii="Times New Roman" w:eastAsia="Times New Roman" w:hAnsi="Times New Roman" w:cs="Times New Roman"/>
+                <w:sz w:val="24"/>
+                <w:szCs w:val="24"/>
+              </w:rPr>
+              <w:t>'processed_unemployment_data.csv', index=False)</w:t>
             </w:r>
           </w:p>
         </w:tc>
@@ -2236,7 +2527,6 @@
   <w:style w:type="character" w:default="1" w:styleId="DefaultParagraphFont">
     <w:name w:val="Default Paragraph Font"/>
     <w:uiPriority w:val="1"/>
-    <w:semiHidden/>
     <w:unhideWhenUsed/>
   </w:style>
   <w:style w:type="table" w:default="1" w:styleId="TableNormal">

--- a/Documentation & Demonstration/2. Data Collection & Data Pre-Processing/Data Exploration and Preprocessing.docx
+++ b/Documentation & Demonstration/2. Data Collection & Data Pre-Processing/Data Exploration and Preprocessing.docx
@@ -193,6 +193,14 @@
                 <w:szCs w:val="24"/>
               </w:rPr>
               <w:t>Team</w:t>
+            </w:r>
+            <w:r>
+              <w:rPr>
+                <w:rFonts w:ascii="Times New Roman" w:eastAsia="Times New Roman" w:hAnsi="Times New Roman" w:cs="Times New Roman"/>
+                <w:sz w:val="24"/>
+                <w:szCs w:val="24"/>
+              </w:rPr>
+              <w:t xml:space="preserve"> ID</w:t>
             </w:r>
           </w:p>
         </w:tc>
@@ -642,45 +650,7 @@
                 <w:sz w:val="24"/>
                 <w:szCs w:val="24"/>
               </w:rPr>
-              <w:t>Calculated dataset shape with </w:t>
-            </w:r>
-            <w:proofErr w:type="spellStart"/>
-            <w:proofErr w:type="gramStart"/>
-            <w:r>
-              <w:rPr>
-                <w:rFonts w:ascii="Times New Roman" w:eastAsia="Times New Roman" w:hAnsi="Times New Roman" w:cs="Times New Roman"/>
-                <w:sz w:val="24"/>
-                <w:szCs w:val="24"/>
-              </w:rPr>
-              <w:t>df.shape</w:t>
-            </w:r>
-            <w:proofErr w:type="spellEnd"/>
-            <w:proofErr w:type="gramEnd"/>
-            <w:r>
-              <w:rPr>
-                <w:rFonts w:ascii="Times New Roman" w:eastAsia="Times New Roman" w:hAnsi="Times New Roman" w:cs="Times New Roman"/>
-                <w:sz w:val="24"/>
-                <w:szCs w:val="24"/>
-              </w:rPr>
-              <w:t> and checked data types and structure using </w:t>
-            </w:r>
-            <w:proofErr w:type="gramStart"/>
-            <w:r>
-              <w:rPr>
-                <w:rFonts w:ascii="Times New Roman" w:eastAsia="Times New Roman" w:hAnsi="Times New Roman" w:cs="Times New Roman"/>
-                <w:sz w:val="24"/>
-                <w:szCs w:val="24"/>
-              </w:rPr>
-              <w:t>df.info(</w:t>
-            </w:r>
-            <w:proofErr w:type="gramEnd"/>
-            <w:r>
-              <w:rPr>
-                <w:rFonts w:ascii="Times New Roman" w:eastAsia="Times New Roman" w:hAnsi="Times New Roman" w:cs="Times New Roman"/>
-                <w:sz w:val="24"/>
-                <w:szCs w:val="24"/>
-              </w:rPr>
-              <w:t>). Dataset contains monthly records of beneficiaries, benefit amounts, regions, and counties.</w:t>
+              <w:t>Calculated dataset shape with df.shape and checked data types and structure using df.info(). Dataset contains monthly records of beneficiaries, benefit amounts, regions, and counties.</w:t>
             </w:r>
           </w:p>
         </w:tc>
@@ -755,27 +725,7 @@
                 <w:sz w:val="24"/>
                 <w:szCs w:val="24"/>
               </w:rPr>
-              <w:t>Used </w:t>
-            </w:r>
-            <w:proofErr w:type="spellStart"/>
-            <w:proofErr w:type="gramStart"/>
-            <w:r>
-              <w:rPr>
-                <w:rFonts w:ascii="Times New Roman" w:eastAsia="Times New Roman" w:hAnsi="Times New Roman" w:cs="Times New Roman"/>
-                <w:sz w:val="24"/>
-                <w:szCs w:val="24"/>
-              </w:rPr>
-              <w:t>df.describe</w:t>
-            </w:r>
-            <w:proofErr w:type="spellEnd"/>
-            <w:proofErr w:type="gramEnd"/>
-            <w:r>
-              <w:rPr>
-                <w:rFonts w:ascii="Times New Roman" w:eastAsia="Times New Roman" w:hAnsi="Times New Roman" w:cs="Times New Roman"/>
-                <w:sz w:val="24"/>
-                <w:szCs w:val="24"/>
-              </w:rPr>
-              <w:t>() and line plots to explore distributions and summary statistics (mean, median, min, max) for variables like 'Beneficiaries' and 'Benefit Amounts (Dollars)'.</w:t>
+              <w:t>Used df.describe() and line plots to explore distributions and summary statistics (mean, median, min, max) for variables like 'Beneficiaries' and 'Benefit Amounts (Dollars)'.</w:t>
             </w:r>
           </w:p>
         </w:tc>
@@ -1120,27 +1070,7 @@
                 <w:sz w:val="24"/>
                 <w:szCs w:val="24"/>
               </w:rPr>
-              <w:t xml:space="preserve">uploaded = </w:t>
-            </w:r>
-            <w:proofErr w:type="spellStart"/>
-            <w:proofErr w:type="gramStart"/>
-            <w:r>
-              <w:rPr>
-                <w:rFonts w:ascii="Times New Roman" w:eastAsia="Times New Roman" w:hAnsi="Times New Roman" w:cs="Times New Roman"/>
-                <w:sz w:val="24"/>
-                <w:szCs w:val="24"/>
-              </w:rPr>
-              <w:t>files.upload</w:t>
-            </w:r>
-            <w:proofErr w:type="spellEnd"/>
-            <w:proofErr w:type="gramEnd"/>
-            <w:r>
-              <w:rPr>
-                <w:rFonts w:ascii="Times New Roman" w:eastAsia="Times New Roman" w:hAnsi="Times New Roman" w:cs="Times New Roman"/>
-                <w:sz w:val="24"/>
-                <w:szCs w:val="24"/>
-              </w:rPr>
-              <w:t>()</w:t>
+              <w:t>uploaded = files.upload()</w:t>
             </w:r>
             <w:r>
               <w:rPr>
@@ -1149,60 +1079,7 @@
                 <w:szCs w:val="24"/>
               </w:rPr>
               <w:br/>
-            </w:r>
-            <w:proofErr w:type="spellStart"/>
-            <w:r>
-              <w:rPr>
-                <w:rFonts w:ascii="Times New Roman" w:eastAsia="Times New Roman" w:hAnsi="Times New Roman" w:cs="Times New Roman"/>
-                <w:sz w:val="24"/>
-                <w:szCs w:val="24"/>
-              </w:rPr>
-              <w:t>df</w:t>
-            </w:r>
-            <w:proofErr w:type="spellEnd"/>
-            <w:r>
-              <w:rPr>
-                <w:rFonts w:ascii="Times New Roman" w:eastAsia="Times New Roman" w:hAnsi="Times New Roman" w:cs="Times New Roman"/>
-                <w:sz w:val="24"/>
-                <w:szCs w:val="24"/>
-              </w:rPr>
-              <w:t xml:space="preserve"> = </w:t>
-            </w:r>
-            <w:proofErr w:type="gramStart"/>
-            <w:r>
-              <w:rPr>
-                <w:rFonts w:ascii="Times New Roman" w:eastAsia="Times New Roman" w:hAnsi="Times New Roman" w:cs="Times New Roman"/>
-                <w:sz w:val="24"/>
-                <w:szCs w:val="24"/>
-              </w:rPr>
-              <w:t>pd.read</w:t>
-            </w:r>
-            <w:proofErr w:type="gramEnd"/>
-            <w:r>
-              <w:rPr>
-                <w:rFonts w:ascii="Times New Roman" w:eastAsia="Times New Roman" w:hAnsi="Times New Roman" w:cs="Times New Roman"/>
-                <w:sz w:val="24"/>
-                <w:szCs w:val="24"/>
-              </w:rPr>
-              <w:t>_</w:t>
-            </w:r>
-            <w:proofErr w:type="gramStart"/>
-            <w:r>
-              <w:rPr>
-                <w:rFonts w:ascii="Times New Roman" w:eastAsia="Times New Roman" w:hAnsi="Times New Roman" w:cs="Times New Roman"/>
-                <w:sz w:val="24"/>
-                <w:szCs w:val="24"/>
-              </w:rPr>
-              <w:t>csv(</w:t>
-            </w:r>
-            <w:proofErr w:type="gramEnd"/>
-            <w:r>
-              <w:rPr>
-                <w:rFonts w:ascii="Times New Roman" w:eastAsia="Times New Roman" w:hAnsi="Times New Roman" w:cs="Times New Roman"/>
-                <w:sz w:val="24"/>
-                <w:szCs w:val="24"/>
-              </w:rPr>
-              <w:t>'unemployment-insurance-beneficiaries-and-benefit-amounts-paid-beginning-2001-1 (1).csv')</w:t>
+              <w:t>df = pd.read_csv('unemployment-insurance-beneficiaries-and-benefit-amounts-paid-beginning-2001-1 (1).csv')</w:t>
             </w:r>
             <w:r>
               <w:rPr>
@@ -1326,45 +1203,7 @@
                 <w:sz w:val="24"/>
                 <w:szCs w:val="24"/>
               </w:rPr>
-              <w:t>print(</w:t>
-            </w:r>
-            <w:proofErr w:type="spellStart"/>
-            <w:proofErr w:type="gramStart"/>
-            <w:r>
-              <w:rPr>
-                <w:rFonts w:ascii="Times New Roman" w:eastAsia="Times New Roman" w:hAnsi="Times New Roman" w:cs="Times New Roman"/>
-                <w:sz w:val="24"/>
-                <w:szCs w:val="24"/>
-              </w:rPr>
-              <w:t>df.isna</w:t>
-            </w:r>
-            <w:proofErr w:type="spellEnd"/>
-            <w:proofErr w:type="gramEnd"/>
-            <w:r>
-              <w:rPr>
-                <w:rFonts w:ascii="Times New Roman" w:eastAsia="Times New Roman" w:hAnsi="Times New Roman" w:cs="Times New Roman"/>
-                <w:sz w:val="24"/>
-                <w:szCs w:val="24"/>
-              </w:rPr>
-              <w:t>(</w:t>
-            </w:r>
-            <w:proofErr w:type="gramStart"/>
-            <w:r>
-              <w:rPr>
-                <w:rFonts w:ascii="Times New Roman" w:eastAsia="Times New Roman" w:hAnsi="Times New Roman" w:cs="Times New Roman"/>
-                <w:sz w:val="24"/>
-                <w:szCs w:val="24"/>
-              </w:rPr>
-              <w:t>).sum</w:t>
-            </w:r>
-            <w:proofErr w:type="gramEnd"/>
-            <w:r>
-              <w:rPr>
-                <w:rFonts w:ascii="Times New Roman" w:eastAsia="Times New Roman" w:hAnsi="Times New Roman" w:cs="Times New Roman"/>
-                <w:sz w:val="24"/>
-                <w:szCs w:val="24"/>
-              </w:rPr>
-              <w:t>())</w:t>
+              <w:t>print(df.isna().sum())</w:t>
             </w:r>
             <w:r>
               <w:rPr>
@@ -1476,45 +1315,13 @@
                 <w:szCs w:val="24"/>
               </w:rPr>
             </w:pPr>
-            <w:proofErr w:type="spellStart"/>
-            <w:proofErr w:type="gramStart"/>
-            <w:r>
-              <w:rPr>
-                <w:rFonts w:ascii="Times New Roman" w:eastAsia="Times New Roman" w:hAnsi="Times New Roman" w:cs="Times New Roman"/>
-                <w:sz w:val="24"/>
-                <w:szCs w:val="24"/>
-              </w:rPr>
-              <w:t>df.columns</w:t>
-            </w:r>
-            <w:proofErr w:type="spellEnd"/>
-            <w:proofErr w:type="gramEnd"/>
-            <w:r>
-              <w:rPr>
-                <w:rFonts w:ascii="Times New Roman" w:eastAsia="Times New Roman" w:hAnsi="Times New Roman" w:cs="Times New Roman"/>
-                <w:sz w:val="24"/>
-                <w:szCs w:val="24"/>
-              </w:rPr>
-              <w:t xml:space="preserve"> = </w:t>
-            </w:r>
-            <w:proofErr w:type="spellStart"/>
-            <w:proofErr w:type="gramStart"/>
-            <w:r>
-              <w:rPr>
-                <w:rFonts w:ascii="Times New Roman" w:eastAsia="Times New Roman" w:hAnsi="Times New Roman" w:cs="Times New Roman"/>
-                <w:sz w:val="24"/>
-                <w:szCs w:val="24"/>
-              </w:rPr>
-              <w:t>df.columns.str.strip</w:t>
-            </w:r>
-            <w:proofErr w:type="spellEnd"/>
-            <w:proofErr w:type="gramEnd"/>
-            <w:r>
-              <w:rPr>
-                <w:rFonts w:ascii="Times New Roman" w:eastAsia="Times New Roman" w:hAnsi="Times New Roman" w:cs="Times New Roman"/>
-                <w:sz w:val="24"/>
-                <w:szCs w:val="24"/>
-              </w:rPr>
-              <w:t>()</w:t>
+            <w:r>
+              <w:rPr>
+                <w:rFonts w:ascii="Times New Roman" w:eastAsia="Times New Roman" w:hAnsi="Times New Roman" w:cs="Times New Roman"/>
+                <w:sz w:val="24"/>
+                <w:szCs w:val="24"/>
+              </w:rPr>
+              <w:t>df.columns = df.columns.str.strip()</w:t>
             </w:r>
             <w:r>
               <w:rPr>
@@ -1626,77 +1433,13 @@
                 <w:szCs w:val="24"/>
               </w:rPr>
             </w:pPr>
-            <w:proofErr w:type="spellStart"/>
-            <w:r>
-              <w:rPr>
-                <w:rFonts w:ascii="Times New Roman" w:eastAsia="Times New Roman" w:hAnsi="Times New Roman" w:cs="Times New Roman"/>
-                <w:sz w:val="24"/>
-                <w:szCs w:val="24"/>
-              </w:rPr>
-              <w:t>df</w:t>
-            </w:r>
-            <w:proofErr w:type="spellEnd"/>
-            <w:r>
-              <w:rPr>
-                <w:rFonts w:ascii="Times New Roman" w:eastAsia="Times New Roman" w:hAnsi="Times New Roman" w:cs="Times New Roman"/>
-                <w:sz w:val="24"/>
-                <w:szCs w:val="24"/>
-              </w:rPr>
-              <w:t>['</w:t>
-            </w:r>
-            <w:proofErr w:type="spellStart"/>
-            <w:r>
-              <w:rPr>
-                <w:rFonts w:ascii="Times New Roman" w:eastAsia="Times New Roman" w:hAnsi="Times New Roman" w:cs="Times New Roman"/>
-                <w:sz w:val="24"/>
-                <w:szCs w:val="24"/>
-              </w:rPr>
-              <w:t>Beneficiaries_diff</w:t>
-            </w:r>
-            <w:proofErr w:type="spellEnd"/>
-            <w:r>
-              <w:rPr>
-                <w:rFonts w:ascii="Times New Roman" w:eastAsia="Times New Roman" w:hAnsi="Times New Roman" w:cs="Times New Roman"/>
-                <w:sz w:val="24"/>
-                <w:szCs w:val="24"/>
-              </w:rPr>
-              <w:t xml:space="preserve">'] = </w:t>
-            </w:r>
-            <w:proofErr w:type="spellStart"/>
-            <w:r>
-              <w:rPr>
-                <w:rFonts w:ascii="Times New Roman" w:eastAsia="Times New Roman" w:hAnsi="Times New Roman" w:cs="Times New Roman"/>
-                <w:sz w:val="24"/>
-                <w:szCs w:val="24"/>
-              </w:rPr>
-              <w:t>df</w:t>
-            </w:r>
-            <w:proofErr w:type="spellEnd"/>
-            <w:r>
-              <w:rPr>
-                <w:rFonts w:ascii="Times New Roman" w:eastAsia="Times New Roman" w:hAnsi="Times New Roman" w:cs="Times New Roman"/>
-                <w:sz w:val="24"/>
-                <w:szCs w:val="24"/>
-              </w:rPr>
-              <w:t>['Beneficiaries'</w:t>
-            </w:r>
-            <w:proofErr w:type="gramStart"/>
-            <w:r>
-              <w:rPr>
-                <w:rFonts w:ascii="Times New Roman" w:eastAsia="Times New Roman" w:hAnsi="Times New Roman" w:cs="Times New Roman"/>
-                <w:sz w:val="24"/>
-                <w:szCs w:val="24"/>
-              </w:rPr>
-              <w:t>].diff</w:t>
-            </w:r>
-            <w:proofErr w:type="gramEnd"/>
-            <w:r>
-              <w:rPr>
-                <w:rFonts w:ascii="Times New Roman" w:eastAsia="Times New Roman" w:hAnsi="Times New Roman" w:cs="Times New Roman"/>
-                <w:sz w:val="24"/>
-                <w:szCs w:val="24"/>
-              </w:rPr>
-              <w:t>()</w:t>
+            <w:r>
+              <w:rPr>
+                <w:rFonts w:ascii="Times New Roman" w:eastAsia="Times New Roman" w:hAnsi="Times New Roman" w:cs="Times New Roman"/>
+                <w:sz w:val="24"/>
+                <w:szCs w:val="24"/>
+              </w:rPr>
+              <w:t>df['Beneficiaries_diff'] = df['Beneficiaries'].diff()</w:t>
             </w:r>
             <w:r>
               <w:rPr>
@@ -1808,41 +1551,13 @@
                 <w:szCs w:val="24"/>
               </w:rPr>
             </w:pPr>
-            <w:proofErr w:type="spellStart"/>
-            <w:r>
-              <w:rPr>
-                <w:rFonts w:ascii="Times New Roman" w:eastAsia="Times New Roman" w:hAnsi="Times New Roman" w:cs="Times New Roman"/>
-                <w:sz w:val="24"/>
-                <w:szCs w:val="24"/>
-              </w:rPr>
-              <w:t>df.to_</w:t>
-            </w:r>
-            <w:proofErr w:type="gramStart"/>
-            <w:r>
-              <w:rPr>
-                <w:rFonts w:ascii="Times New Roman" w:eastAsia="Times New Roman" w:hAnsi="Times New Roman" w:cs="Times New Roman"/>
-                <w:sz w:val="24"/>
-                <w:szCs w:val="24"/>
-              </w:rPr>
-              <w:t>csv</w:t>
-            </w:r>
-            <w:proofErr w:type="spellEnd"/>
-            <w:r>
-              <w:rPr>
-                <w:rFonts w:ascii="Times New Roman" w:eastAsia="Times New Roman" w:hAnsi="Times New Roman" w:cs="Times New Roman"/>
-                <w:sz w:val="24"/>
-                <w:szCs w:val="24"/>
-              </w:rPr>
-              <w:t>(</w:t>
-            </w:r>
-            <w:proofErr w:type="gramEnd"/>
-            <w:r>
-              <w:rPr>
-                <w:rFonts w:ascii="Times New Roman" w:eastAsia="Times New Roman" w:hAnsi="Times New Roman" w:cs="Times New Roman"/>
-                <w:sz w:val="24"/>
-                <w:szCs w:val="24"/>
-              </w:rPr>
-              <w:t>'processed_unemployment_data.csv', index=False)</w:t>
+            <w:r>
+              <w:rPr>
+                <w:rFonts w:ascii="Times New Roman" w:eastAsia="Times New Roman" w:hAnsi="Times New Roman" w:cs="Times New Roman"/>
+                <w:sz w:val="24"/>
+                <w:szCs w:val="24"/>
+              </w:rPr>
+              <w:t>df.to_csv('processed_unemployment_data.csv', index=False)</w:t>
             </w:r>
           </w:p>
         </w:tc>
@@ -2527,6 +2242,7 @@
   <w:style w:type="character" w:default="1" w:styleId="DefaultParagraphFont">
     <w:name w:val="Default Paragraph Font"/>
     <w:uiPriority w:val="1"/>
+    <w:semiHidden/>
     <w:unhideWhenUsed/>
   </w:style>
   <w:style w:type="table" w:default="1" w:styleId="TableNormal">
